--- a/DOKUMENTACIJE/OPP_ProjektnaDokumentacija_v1.5.docx
+++ b/DOKUMENTACIJE/OPP_ProjektnaDokumentacija_v1.5.docx
@@ -35968,13 +35968,7 @@
         <w:t>Također je</w:t>
       </w:r>
       <w:r>
-        <w:t xml:space="preserve"> priložena detaljna dokumentacija sa svim bitnim informacijama</w:t>
-      </w:r>
-      <w:r>
-        <w:t xml:space="preserve"> što se tiče aplikacije</w:t>
-      </w:r>
-      <w:r>
-        <w:t>.</w:t>
+        <w:t xml:space="preserve"> priložena detaljna dokumentacija sa svim bitnim informacijama.</w:t>
       </w:r>
       <w:r>
         <w:t xml:space="preserve"> </w:t>
@@ -36006,10 +36000,13 @@
         <w:t xml:space="preserve">ošto smo imali dva člana tima s </w:t>
       </w:r>
       <w:r>
-        <w:t xml:space="preserve">barem nekakvim </w:t>
-      </w:r>
-      <w:r>
-        <w:t xml:space="preserve">iskustvom u izradi web-aplikacija prije nego što smo počeli službeno raditi na projektu, oni su napravili većinu potrebnog posla. </w:t>
+        <w:t xml:space="preserve">iskustvom u izradi web-aplikacija prije nego što smo počeli službeno raditi na </w:t>
+      </w:r>
+      <w:r>
+        <w:t>aplikaciji za projekt</w:t>
+      </w:r>
+      <w:r>
+        <w:t xml:space="preserve">, oni su napravili većinu potrebnog posla. </w:t>
       </w:r>
       <w:r>
         <w:t xml:space="preserve">U početku izrade aplikacije smo </w:t>
@@ -36101,6 +36098,24 @@
         <w:t xml:space="preserve">. </w:t>
       </w:r>
       <w:r>
+        <w:t>Već je danas teško naći parkirališno mjesto pa bi o</w:t>
+      </w:r>
+      <w:r>
+        <w:t xml:space="preserve">vakav </w:t>
+      </w:r>
+      <w:r>
+        <w:t xml:space="preserve">informacijski sustav </w:t>
+      </w:r>
+      <w:r>
+        <w:t>mogao biti vrlo zanimljiv i dopadljiv ljudima ukoliko bi ga bilo moguće izvesti</w:t>
+      </w:r>
+      <w:r>
+        <w:t xml:space="preserve"> jer se radi o nečemu što bi moglo biti jako potrebno i korisno</w:t>
+      </w:r>
+      <w:r>
+        <w:t xml:space="preserve">. </w:t>
+      </w:r>
+      <w:r>
         <w:t xml:space="preserve">U </w:t>
       </w:r>
       <w:r>
@@ -36128,20 +36143,20 @@
         <w:t xml:space="preserve"> </w:t>
       </w:r>
       <w:r>
-        <w:t xml:space="preserve">Mogući opseg ovakvog sustava može zahtijevati barem nekoliko stručnjaka za izradu web-aplikacija i održavanje web-poslužitelja pa je moguće da bi bilo potrebno zaposliti </w:t>
+        <w:t>Moguća popularnost (u slučaju uspjeha aplikacije) i</w:t>
+      </w:r>
+      <w:r>
+        <w:t xml:space="preserve"> opseg ovakvog sustava može zahtijevati barem nekoliko stručnjaka za izradu web-aplikacija i održavanje web-poslužitelja pa je moguće da bi bilo potrebno zaposliti </w:t>
       </w:r>
       <w:r>
         <w:t>još ljudi.</w:t>
-      </w:r>
-    </w:p>
-    <w:p>
-      <w:r>
-        <w:t>Sve u svemu, ovaj je projekt bio jedno zanim</w:t>
       </w:r>
       <w:bookmarkStart w:id="103" w:name="_GoBack"/>
       <w:bookmarkEnd w:id="103"/>
-      <w:r>
-        <w:t xml:space="preserve">ljivo i poučno iskustvo zahvaljujući kojem smo mogli iskušati kako je to raditi u timu na projektu i kako ostvariti sve ciljeve i zahtjeve koji su postavljeni pred nas. </w:t>
+    </w:p>
+    <w:p>
+      <w:r>
+        <w:t xml:space="preserve">Sve u svemu, ovaj je projekt bio jedno zanimljivo i poučno iskustvo zahvaljujući kojem smo mogli iskušati kako je to raditi u timu na projektu i kako ostvariti sve ciljeve i zahtjeve koji su postavljeni pred nas. </w:t>
       </w:r>
       <w:r>
         <w:t xml:space="preserve">Također </w:t>
@@ -36153,7 +36168,10 @@
         <w:t xml:space="preserve">mogli uključiti vlastita vozačka iskustva </w:t>
       </w:r>
       <w:r>
-        <w:t xml:space="preserve">te </w:t>
+        <w:t>pošto</w:t>
+      </w:r>
+      <w:r>
+        <w:t xml:space="preserve"> </w:t>
       </w:r>
       <w:r>
         <w:t xml:space="preserve">su </w:t>
@@ -36163,48 +36181,6 @@
       </w:r>
       <w:r>
         <w:t xml:space="preserve"> Uglavnom smo zadovoljni svime što smo ostvarili te se nadamo da će nam ovo iskustvo puno koristiti u ostatku studija i nakon njega.</w:t>
-      </w:r>
-    </w:p>
-    <w:p>
-      <w:pPr>
-        <w:rPr>
-          <w:rFonts w:cs="Arial"/>
-          <w:color w:val="auto"/>
-        </w:rPr>
-      </w:pPr>
-      <w:r>
-        <w:rPr>
-          <w:rFonts w:eastAsia="Arial" w:cs="Arial"/>
-          <w:i/>
-          <w:color w:val="auto"/>
-          <w:sz w:val="20"/>
-        </w:rPr>
-        <w:t>U ovom poglavlju potrebno je navesti koji je status implementacije u odnosu na postavljene ciljeve, koji su tehnički izazovi prepoznati, jesu li riješeni ili kako bi mogli biti riješeni, koja su znanja stečena pri izradi projekta,koja bi znanja bila posebno potrebna za brže i kvalitetnije ostvarenje projekta i koje bi bile smjernice za daljnji rad kad bi se nastavilo s projektom.</w:t>
-      </w:r>
-    </w:p>
-    <w:p>
-      <w:pPr>
-        <w:rPr>
-          <w:rFonts w:cs="Arial"/>
-          <w:color w:val="auto"/>
-        </w:rPr>
-      </w:pPr>
-      <w:bookmarkStart w:id="104" w:name="h.z337ya" w:colFirst="0" w:colLast="0"/>
-      <w:bookmarkEnd w:id="104"/>
-    </w:p>
-    <w:p>
-      <w:pPr>
-        <w:rPr>
-          <w:rFonts w:cs="Arial"/>
-          <w:color w:val="auto"/>
-        </w:rPr>
-      </w:pPr>
-      <w:r>
-        <w:rPr>
-          <w:rFonts w:cs="Arial"/>
-          <w:color w:val="auto"/>
-        </w:rPr>
-        <w:br w:type="page"/>
       </w:r>
     </w:p>
     <w:p>
@@ -36218,9 +36194,11 @@
           <w:color w:val="auto"/>
         </w:rPr>
       </w:pPr>
+      <w:bookmarkStart w:id="104" w:name="h.z337ya" w:colFirst="0" w:colLast="0"/>
       <w:bookmarkStart w:id="105" w:name="_Toc403846044"/>
       <w:bookmarkStart w:id="106" w:name="_Toc403846163"/>
       <w:bookmarkStart w:id="107" w:name="_Toc408928100"/>
+      <w:bookmarkEnd w:id="104"/>
       <w:r>
         <w:rPr>
           <w:color w:val="auto"/>
@@ -37545,7 +37523,7 @@
       <w:rPr>
         <w:noProof/>
       </w:rPr>
-      <w:t>88</w:t>
+      <w:t>87</w:t>
     </w:r>
     <w:r>
       <w:fldChar w:fldCharType="end"/>
@@ -49263,7 +49241,7 @@
   <a:extraClrSchemeLst/>
   <a:extLst>
     <a:ext uri="{05A4C25C-085E-4340-85A3-A5531E510DB2}">
-      <thm15:themeFamily xmlns="" xmlns:thm15="http://schemas.microsoft.com/office/thememl/2012/main" name="Office Theme" id="{62F939B6-93AF-4DB8-9C6B-D6C7DFDC589F}" vid="{4A3C46E8-61CC-4603-A589-7422A47A8E4A}"/>
+      <thm15:themeFamily xmlns:thm15="http://schemas.microsoft.com/office/thememl/2012/main" xmlns="" name="Office Theme" id="{62F939B6-93AF-4DB8-9C6B-D6C7DFDC589F}" vid="{4A3C46E8-61CC-4603-A589-7422A47A8E4A}"/>
     </a:ext>
   </a:extLst>
 </a:theme>
@@ -49274,7 +49252,7 @@
 </file>
 
 <file path=customXml/itemProps1.xml><?xml version="1.0" encoding="utf-8"?>
-<ds:datastoreItem xmlns:ds="http://schemas.openxmlformats.org/officeDocument/2006/customXml" ds:itemID="{1481CE23-57C7-4CDD-9ED0-CF23C24F9F72}">
+<ds:datastoreItem xmlns:ds="http://schemas.openxmlformats.org/officeDocument/2006/customXml" ds:itemID="{88FF1ABB-04F8-4033-9C73-B8DAF1270FE2}">
   <ds:schemaRefs>
     <ds:schemaRef ds:uri="http://schemas.openxmlformats.org/officeDocument/2006/bibliography"/>
   </ds:schemaRefs>

--- a/DOKUMENTACIJE/OPP_ProjektnaDokumentacija_v1.5.docx
+++ b/DOKUMENTACIJE/OPP_ProjektnaDokumentacija_v1.5.docx
@@ -35335,6 +35335,7 @@
           <w:numId w:val="62"/>
         </w:numPr>
         <w:rPr>
+          <w:b/>
           <w:szCs w:val="24"/>
         </w:rPr>
       </w:pPr>
@@ -35356,47 +35357,13 @@
         <w:rPr>
           <w:szCs w:val="24"/>
         </w:rPr>
-        <w:t xml:space="preserve"> u adresnu traku internetskog preglednika što nas vodi na početnu stranicu web-aplikacije. Moguća je registracija, a korisnik se može prijaviti sa sljedećim podacima:</w:t>
-      </w:r>
-    </w:p>
-    <w:p>
-      <w:pPr>
-        <w:pStyle w:val="ListParagraph"/>
-        <w:numPr>
-          <w:ilvl w:val="1"/>
-          <w:numId w:val="62"/>
-        </w:numPr>
-        <w:rPr>
-          <w:b/>
-          <w:szCs w:val="24"/>
-        </w:rPr>
-      </w:pPr>
-      <w:r>
-        <w:rPr>
-          <w:b/>
-          <w:szCs w:val="24"/>
-        </w:rPr>
-        <w:t>Korisničko ime:</w:t>
-      </w:r>
-    </w:p>
-    <w:p>
-      <w:pPr>
-        <w:pStyle w:val="ListParagraph"/>
-        <w:numPr>
-          <w:ilvl w:val="1"/>
-          <w:numId w:val="62"/>
-        </w:numPr>
-        <w:rPr>
-          <w:b/>
-          <w:szCs w:val="24"/>
-        </w:rPr>
-      </w:pPr>
-      <w:r>
-        <w:rPr>
-          <w:b/>
-          <w:szCs w:val="24"/>
-        </w:rPr>
-        <w:t>Lozinka:</w:t>
+        <w:t xml:space="preserve"> u adresnu traku internetskog preglednika što nas vodi na početnu stranicu web-aplikacije. </w:t>
+      </w:r>
+      <w:r>
+        <w:rPr>
+          <w:szCs w:val="24"/>
+        </w:rPr>
+        <w:t>Prvo je potrebno napraviti registraciju prema korisničkim uputama te je nakon toga moguća prijava i uspješno korištenje informacijskog sustava.</w:t>
       </w:r>
     </w:p>
     <w:p>
@@ -35648,148 +35615,142 @@
         <w:t>poveznicama</w:t>
       </w:r>
       <w:r>
-        <w:t xml:space="preserve"> koja je podijeljena u dva dijela. Na lijevoj strani trake se nalaze </w:t>
-      </w:r>
-      <w:r>
-        <w:t>poveznice</w:t>
-      </w:r>
-      <w:r>
-        <w:t xml:space="preserve"> vezani uz svaku vrstu korisnika te </w:t>
-      </w:r>
-      <w:r>
-        <w:t xml:space="preserve">su </w:t>
-      </w:r>
-      <w:r>
-        <w:t>to za posjetitelja</w:t>
+        <w:t xml:space="preserve"> koja je podijeljena u dva dijela. Na lijevoj strani trake se</w:t>
+      </w:r>
+      <w:r>
+        <w:t xml:space="preserve"> za gosta nalazi samo poveznica za početnu stranicu, dok se na desnoj strani trake nalaze poveznice </w:t>
+      </w:r>
+      <w:r>
+        <w:rPr>
+          <w:i/>
+        </w:rPr>
+        <w:t>Informacije</w:t>
+      </w:r>
+      <w:r>
+        <w:t xml:space="preserve"> koja se sastoji od uputa, cjenika i informacija o timu, </w:t>
+      </w:r>
+      <w:r>
+        <w:rPr>
+          <w:i/>
+        </w:rPr>
+        <w:t>Prijava</w:t>
+      </w:r>
+      <w:r>
+        <w:t xml:space="preserve"> i </w:t>
+      </w:r>
+      <w:r>
+        <w:rPr>
+          <w:i/>
+        </w:rPr>
+        <w:t>Registracija</w:t>
+      </w:r>
+      <w:r>
+        <w:t>.</w:t>
+      </w:r>
+      <w:r>
+        <w:t xml:space="preserve"> Korisnika će </w:t>
+      </w:r>
+      <w:r>
+        <w:t>klik na neku</w:t>
+      </w:r>
+      <w:r>
+        <w:t xml:space="preserve"> od</w:t>
       </w:r>
       <w:r>
         <w:t xml:space="preserve"> </w:t>
       </w:r>
       <w:r>
+        <w:t>poveznica</w:t>
+      </w:r>
+      <w:r>
+        <w:t xml:space="preserve"> odvesti na we</w:t>
+      </w:r>
+      <w:r>
+        <w:t>b-stranicu na koju vodi odabrana</w:t>
+      </w:r>
+      <w:r>
+        <w:t xml:space="preserve"> </w:t>
+      </w:r>
+      <w:r>
+        <w:t>poveznica</w:t>
+      </w:r>
+      <w:r>
+        <w:t>.</w:t>
+      </w:r>
+      <w:r>
+        <w:t xml:space="preserve"> </w:t>
+      </w:r>
+      <w:r>
+        <w:t>Poveznica</w:t>
+      </w:r>
+      <w:r>
+        <w:t xml:space="preserve"> </w:t>
+      </w:r>
+      <w:r>
         <w:rPr>
           <w:i/>
         </w:rPr>
         <w:t>Prijava</w:t>
       </w:r>
       <w:r>
+        <w:t xml:space="preserve"> vodi na web-stranicu na kojoj se posjetitelj može prijaviti ukoliko već ima registrirano korisničko ime i lozinku, dok iste može napraviti pomoću </w:t>
+      </w:r>
+      <w:r>
+        <w:t xml:space="preserve">poveznice </w:t>
+      </w:r>
+      <w:r>
+        <w:rPr>
+          <w:i/>
+        </w:rPr>
+        <w:t>Registracija</w:t>
+      </w:r>
+      <w:r>
+        <w:t xml:space="preserve"> ako još uvijek nema. </w:t>
+      </w:r>
+      <w:r>
+        <w:t xml:space="preserve">Klikom na poveznicu </w:t>
+      </w:r>
+      <w:r>
+        <w:rPr>
+          <w:i/>
+        </w:rPr>
+        <w:t>Informacije</w:t>
+      </w:r>
+      <w:r>
+        <w:t xml:space="preserve">, </w:t>
+      </w:r>
+      <w:r>
+        <w:t>čije su poveznice jednake</w:t>
+      </w:r>
+      <w:r>
+        <w:t xml:space="preserve"> </w:t>
+      </w:r>
+      <w:r>
+        <w:t>za sve vrste</w:t>
+      </w:r>
+      <w:r>
+        <w:t xml:space="preserve"> korisnika,</w:t>
+      </w:r>
+      <w:r>
+        <w:t xml:space="preserve"> otvara se novi izbornik s poveznicama </w:t>
+      </w:r>
+      <w:r>
+        <w:rPr>
+          <w:i/>
+        </w:rPr>
+        <w:t>Cjenik i upute</w:t>
+      </w:r>
+      <w:r>
         <w:t xml:space="preserve"> i </w:t>
       </w:r>
       <w:r>
         <w:rPr>
           <w:i/>
         </w:rPr>
-        <w:t>Registracija</w:t>
-      </w:r>
-      <w:r>
-        <w:t xml:space="preserve">, dok se na desnoj strani nalaze </w:t>
-      </w:r>
-      <w:r>
-        <w:t>poveznice</w:t>
-      </w:r>
-      <w:r>
-        <w:t xml:space="preserve"> koji se pojavljuju svakoj vrsti korisnika neovisno o statusu: </w:t>
-      </w:r>
-      <w:r>
-        <w:rPr>
-          <w:i/>
-        </w:rPr>
-        <w:t>Upute</w:t>
-      </w:r>
-      <w:r>
-        <w:t xml:space="preserve"> i </w:t>
-      </w:r>
-      <w:r>
-        <w:rPr>
-          <w:i/>
-        </w:rPr>
         <w:t>O nama</w:t>
       </w:r>
       <w:r>
-        <w:t>.</w:t>
-      </w:r>
-      <w:r>
-        <w:t xml:space="preserve"> Korisnika će </w:t>
-      </w:r>
-      <w:r>
-        <w:t>klik na neku</w:t>
-      </w:r>
-      <w:r>
-        <w:t xml:space="preserve"> od</w:t>
-      </w:r>
-      <w:r>
-        <w:t xml:space="preserve"> </w:t>
-      </w:r>
-      <w:r>
-        <w:t>poveznica</w:t>
-      </w:r>
-      <w:r>
-        <w:t xml:space="preserve"> odvesti na we</w:t>
-      </w:r>
-      <w:r>
-        <w:t>b-stranicu na koju vodi odabrana</w:t>
-      </w:r>
-      <w:r>
-        <w:t xml:space="preserve"> </w:t>
-      </w:r>
-      <w:r>
-        <w:t>poveznica</w:t>
-      </w:r>
-      <w:r>
-        <w:t>.</w:t>
-      </w:r>
-      <w:r>
-        <w:t xml:space="preserve"> </w:t>
-      </w:r>
-      <w:r>
-        <w:t>Poveznica</w:t>
-      </w:r>
-      <w:r>
-        <w:t xml:space="preserve"> </w:t>
-      </w:r>
-      <w:r>
-        <w:rPr>
-          <w:i/>
-        </w:rPr>
-        <w:t>Prijava</w:t>
-      </w:r>
-      <w:r>
-        <w:t xml:space="preserve"> vodi na web-stranicu na kojoj se posjetitelj može prijaviti ukoliko već ima registrirano korisničko ime i lozinku, dok iste može napraviti pomoću </w:t>
-      </w:r>
-      <w:r>
-        <w:t xml:space="preserve">poveznice </w:t>
-      </w:r>
-      <w:r>
-        <w:rPr>
-          <w:i/>
-        </w:rPr>
-        <w:t>Registracija</w:t>
-      </w:r>
-      <w:r>
-        <w:t xml:space="preserve"> ako još uvijek nema. </w:t>
-      </w:r>
-      <w:r>
-        <w:t xml:space="preserve">Poveznica </w:t>
-      </w:r>
-      <w:r>
-        <w:rPr>
-          <w:i/>
-        </w:rPr>
-        <w:t>Upute</w:t>
-      </w:r>
-      <w:r>
-        <w:t xml:space="preserve"> vodi na web-stranicu na kojoj su prikazani detaljniji cjenik i upute o korištenju web-stranice, dok </w:t>
-      </w:r>
-      <w:r>
-        <w:t xml:space="preserve">poveznica </w:t>
-      </w:r>
-      <w:r>
-        <w:rPr>
-          <w:i/>
-        </w:rPr>
-        <w:t>O nama</w:t>
-      </w:r>
-      <w:r>
-        <w:t xml:space="preserve"> prikazuje informacije o projektu i članovima projektnog tima.</w:t>
+        <w:t xml:space="preserve"> na kojima se nalaze detaljnije informacije o navedenim temama.</w:t>
       </w:r>
     </w:p>
     <w:p/>
@@ -35841,7 +35802,16 @@
         <w:t>stalno</w:t>
       </w:r>
       <w:r>
-        <w:t xml:space="preserve"> i ponovnog slanja lozinke e-mail pošto koju posjetitelj može iskoristiti ukoliko je zaboravio svoje korisničke podatke.</w:t>
+        <w:t xml:space="preserve"> i ponovnog slanja lozinke e-mail</w:t>
+      </w:r>
+      <w:r>
+        <w:t xml:space="preserve"> poštom</w:t>
+      </w:r>
+      <w:r>
+        <w:t xml:space="preserve"> koju posjetitelj može iskoristiti ukoliko je zaboravio svoje korisničke podatke.</w:t>
+      </w:r>
+      <w:r>
+        <w:t xml:space="preserve"> Uspješnom prijavom posjetitelj postaje klijent ili admin (ovisno o njegovim korisničkim privilegijama).</w:t>
       </w:r>
     </w:p>
     <w:p>
@@ -35860,6 +35830,26 @@
       <w:r>
         <w:t xml:space="preserve"> može </w:t>
       </w:r>
+      <w:r>
+        <w:t xml:space="preserve">napraviti korisnički račun unoseći sljedeće podatke: korisničko ime, e-mail adresa, lozinka, OIB, ime, prezime, </w:t>
+      </w:r>
+      <w:r>
+        <w:t xml:space="preserve">telefon i broj kreditne kartice. </w:t>
+      </w:r>
+      <w:r>
+        <w:t>Ako su podaci ispravni (ovo znači da korisničko ime nije već iskorišteno i da su svi drugi podaci uneseni i točni), korisnik će dobiti poruku o uspješnoj registraciji nakon čega će ga aplikacija odves</w:t>
+      </w:r>
+      <w:r>
+        <w:t xml:space="preserve">ti na početnu stranicu s </w:t>
+      </w:r>
+      <w:r>
+        <w:t>kartom.</w:t>
+      </w:r>
+      <w:r>
+        <w:t xml:space="preserve"> Uspješnom registracijom posjetitelj postaje novi klijent te može koristiti sve funkcionalnosti koje su dostupne toj vrsti korisnika.</w:t>
+      </w:r>
+      <w:bookmarkStart w:id="98" w:name="_GoBack"/>
+      <w:bookmarkEnd w:id="98"/>
     </w:p>
     <w:p>
       <w:pPr>
@@ -35868,12 +35858,12 @@
       <w:r>
         <w:br w:type="page"/>
       </w:r>
-      <w:bookmarkStart w:id="98" w:name="_Toc408928097"/>
+      <w:bookmarkStart w:id="99" w:name="_Toc408928097"/>
       <w:r>
         <w:lastRenderedPageBreak/>
         <w:t>Registrirani korisnici (klijenti)</w:t>
       </w:r>
-      <w:bookmarkEnd w:id="98"/>
+      <w:bookmarkEnd w:id="99"/>
     </w:p>
     <w:p/>
     <w:p>
@@ -35896,12 +35886,12 @@
       <w:pPr>
         <w:pStyle w:val="Podpodnaslovi2"/>
       </w:pPr>
-      <w:bookmarkStart w:id="99" w:name="_Toc408928098"/>
+      <w:bookmarkStart w:id="100" w:name="_Toc408928098"/>
       <w:r>
         <w:lastRenderedPageBreak/>
         <w:t>Administratori</w:t>
       </w:r>
-      <w:bookmarkEnd w:id="99"/>
+      <w:bookmarkEnd w:id="100"/>
     </w:p>
     <w:p/>
     <w:p>
@@ -35931,9 +35921,9 @@
           <w:color w:val="auto"/>
         </w:rPr>
       </w:pPr>
-      <w:bookmarkStart w:id="100" w:name="_Toc403846043"/>
-      <w:bookmarkStart w:id="101" w:name="_Toc403846162"/>
-      <w:bookmarkStart w:id="102" w:name="_Toc408928099"/>
+      <w:bookmarkStart w:id="101" w:name="_Toc403846043"/>
+      <w:bookmarkStart w:id="102" w:name="_Toc403846162"/>
+      <w:bookmarkStart w:id="103" w:name="_Toc408928099"/>
       <w:r>
         <w:rPr>
           <w:color w:val="auto"/>
@@ -35941,9 +35931,9 @@
         <w:lastRenderedPageBreak/>
         <w:t>Zaključak</w:t>
       </w:r>
-      <w:bookmarkEnd w:id="100"/>
       <w:bookmarkEnd w:id="101"/>
       <w:bookmarkEnd w:id="102"/>
+      <w:bookmarkEnd w:id="103"/>
     </w:p>
     <w:p>
       <w:r>
@@ -36151,8 +36141,6 @@
       <w:r>
         <w:t>još ljudi.</w:t>
       </w:r>
-      <w:bookmarkStart w:id="103" w:name="_GoBack"/>
-      <w:bookmarkEnd w:id="103"/>
     </w:p>
     <w:p>
       <w:r>
@@ -37498,7 +37486,7 @@
       <w:rPr>
         <w:noProof/>
       </w:rPr>
-      <w:t>84</w:t>
+      <w:t>81</w:t>
     </w:r>
     <w:r>
       <w:fldChar w:fldCharType="end"/>
@@ -49241,7 +49229,7 @@
   <a:extraClrSchemeLst/>
   <a:extLst>
     <a:ext uri="{05A4C25C-085E-4340-85A3-A5531E510DB2}">
-      <thm15:themeFamily xmlns:thm15="http://schemas.microsoft.com/office/thememl/2012/main" xmlns="" name="Office Theme" id="{62F939B6-93AF-4DB8-9C6B-D6C7DFDC589F}" vid="{4A3C46E8-61CC-4603-A589-7422A47A8E4A}"/>
+      <thm15:themeFamily xmlns="" xmlns:thm15="http://schemas.microsoft.com/office/thememl/2012/main" name="Office Theme" id="{62F939B6-93AF-4DB8-9C6B-D6C7DFDC589F}" vid="{4A3C46E8-61CC-4603-A589-7422A47A8E4A}"/>
     </a:ext>
   </a:extLst>
 </a:theme>
@@ -49252,7 +49240,7 @@
 </file>
 
 <file path=customXml/itemProps1.xml><?xml version="1.0" encoding="utf-8"?>
-<ds:datastoreItem xmlns:ds="http://schemas.openxmlformats.org/officeDocument/2006/customXml" ds:itemID="{88FF1ABB-04F8-4033-9C73-B8DAF1270FE2}">
+<ds:datastoreItem xmlns:ds="http://schemas.openxmlformats.org/officeDocument/2006/customXml" ds:itemID="{C4DEE2B3-775D-4C08-82E1-053D70E75BB7}">
   <ds:schemaRefs>
     <ds:schemaRef ds:uri="http://schemas.openxmlformats.org/officeDocument/2006/bibliography"/>
   </ds:schemaRefs>
